--- a/Actividad 1.docx
+++ b/Actividad 1.docx
@@ -317,7 +317,14 @@
           <w:b/>
           <w:sz w:val="28"/>
         </w:rPr>
-        <w:t xml:space="preserve">Actividad </w:t>
+        <w:t>Investigación</w:t>
+      </w:r>
+      <w:r>
+        <w:rPr>
+          <w:b/>
+          <w:sz w:val="28"/>
+        </w:rPr>
+        <w:t xml:space="preserve"> </w:t>
       </w:r>
       <w:r>
         <w:rPr>
@@ -727,23 +734,7 @@
           <w:sz w:val="24"/>
           <w:szCs w:val="24"/>
         </w:rPr>
-        <w:t xml:space="preserve">, o juego del ejército, se difundió rápidamente por las rutas comerciales, llegó a Persia, y desde allí al Imperio bizantino, extendiéndose posteriormente por toda Asia. La mayoría de los historiadores coinciden en ubicar el origen del ajedrez en la India en el siglo VII. El mundo árabe, adoptó el ajedrez con un entusiasmo sin igual: estudiaron y analizaron en profundidad los mecanismos del juego, escribieron numerosos tratados sobre ajedrez </w:t>
-      </w:r>
-      <w:r>
-        <w:rPr>
-          <w:rFonts w:ascii="Arial" w:hAnsi="Arial" w:cs="Arial"/>
-          <w:sz w:val="24"/>
-          <w:szCs w:val="24"/>
-        </w:rPr>
-        <w:t>y desarrollaron</w:t>
-      </w:r>
-      <w:r>
-        <w:rPr>
-          <w:rFonts w:ascii="Arial" w:hAnsi="Arial" w:cs="Arial"/>
-          <w:sz w:val="24"/>
-          <w:szCs w:val="24"/>
-        </w:rPr>
-        <w:t xml:space="preserve"> el sistema de notación algebraica. Surgió presumiblemente en la India septentrional como juego para cuatro.</w:t>
+        <w:t>, o juego del ejército, se difundió rápidamente por las rutas comerciales, llegó a Persia, y desde allí al Imperio bizantino, extendiéndose posteriormente por toda Asia. La mayoría de los historiadores coinciden en ubicar el origen del ajedrez en la India en el siglo VII. El mundo árabe, adoptó el ajedrez con un entusiasmo sin igual: estudiaron y analizaron en profundidad los mecanismos del juego, escribieron numerosos tratados sobre ajedrez y desarrollaron el sistema de notación algebraica. Surgió presumiblemente en la India septentrional como juego para cuatro.</w:t>
       </w:r>
     </w:p>
     <w:p>
@@ -1131,7 +1122,7 @@
           <w:sz w:val="24"/>
           <w:szCs w:val="24"/>
         </w:rPr>
-        <w:t xml:space="preserve">Hacia finales del siglo décimo quinto comenzaron a cambiar las reglas de manera decisiva. Se regularían los movimientos del peón, el alfil y la dama. El peón podría ahora dar dos pasos en el primer movimiento (hasta entonces uno sólo); el alfil, a cualquier distancia (hasta entonces sólo saltaba dos escaques); y la dama, a discreción en cualquiera de las ocho direcciones (antes llamada alferza, avanzaba únicamente un escaque en dirección diagonal), con lo que de repente pasó de ser una figura relativamente débil a convertirse en la más importante del tablero y a dotar de gran espectacularidad al juego. Mediante estos ajustes se cambió el juego completamente. Se trata del nacimiento del ajedrez moderno. El nuevo </w:t>
+        <w:t xml:space="preserve">Hacia finales del siglo décimo quinto comenzaron a cambiar las reglas de manera decisiva. Se regularían los movimientos del peón, el alfil y la dama. El peón podría ahora dar dos pasos en el primer movimiento (hasta entonces uno sólo); el alfil, a cualquier distancia (hasta entonces sólo saltaba dos escaques); y la dama, a discreción en cualquiera de las ocho direcciones (antes llamada alferza, avanzaba únicamente un escaque en dirección diagonal), con lo que de repente pasó de ser una figura relativamente débil a convertirse en la más importante del tablero y a dotar de gran espectacularidad al juego. Mediante estos ajustes se cambió el juego completamente. Se trata del nacimiento del ajedrez moderno. El nuevo juego exigía </w:t>
       </w:r>
       <w:r>
         <w:rPr>
@@ -1140,7 +1131,7 @@
           <w:szCs w:val="24"/>
         </w:rPr>
         <w:lastRenderedPageBreak/>
-        <w:t xml:space="preserve">juego exigía distintas tácticas y aperturas. El ejercicio ganó en velocidad y, al mismo tiempo, en popularidad. Estas novedades se introdujeron probablemente en Valencia entre los años 1470 y 1490 y se manifestaron en el poema valenciano </w:t>
+        <w:t xml:space="preserve">distintas tácticas y aperturas. El ejercicio ganó en velocidad y, al mismo tiempo, en popularidad. Estas novedades se introdujeron probablemente en Valencia entre los años 1470 y 1490 y se manifestaron en el poema valenciano </w:t>
       </w:r>
       <w:proofErr w:type="spellStart"/>
       <w:r>
@@ -1428,23 +1419,7 @@
           <w:sz w:val="24"/>
           <w:szCs w:val="24"/>
         </w:rPr>
-        <w:t xml:space="preserve"> Vicent participó de manera decisiva en la gestación del nuevo estilo, si acaso no fue su auténtico iniciador. En el año 1498 apareció un libro de ajedrez de Luis Ramírez de Lucena: </w:t>
-      </w:r>
-      <w:r>
-        <w:rPr>
-          <w:rFonts w:ascii="Arial" w:hAnsi="Arial" w:cs="Arial"/>
-          <w:sz w:val="24"/>
-          <w:szCs w:val="24"/>
-        </w:rPr>
-        <w:t>Repetición</w:t>
-      </w:r>
-      <w:r>
-        <w:rPr>
-          <w:rFonts w:ascii="Arial" w:hAnsi="Arial" w:cs="Arial"/>
-          <w:sz w:val="24"/>
-          <w:szCs w:val="24"/>
-        </w:rPr>
-        <w:t xml:space="preserve"> de Amores e Arte de </w:t>
+        <w:t xml:space="preserve"> Vicent participó de manera decisiva en la gestación del nuevo estilo, si acaso no fue su auténtico iniciador. En el año 1498 apareció un libro de ajedrez de Luis Ramírez de Lucena: Repetición de Amores e Arte de </w:t>
       </w:r>
       <w:proofErr w:type="spellStart"/>
       <w:r>
@@ -1498,25 +1473,7 @@
           <w:sz w:val="24"/>
           <w:szCs w:val="24"/>
         </w:rPr>
-        <w:t xml:space="preserve"> libro </w:t>
-      </w:r>
-      <w:proofErr w:type="gramStart"/>
-      <w:r>
-        <w:rPr>
-          <w:rFonts w:ascii="Arial" w:hAnsi="Arial" w:cs="Arial"/>
-          <w:sz w:val="24"/>
-          <w:szCs w:val="24"/>
-        </w:rPr>
-        <w:t>e</w:t>
-      </w:r>
-      <w:proofErr w:type="gramEnd"/>
-      <w:r>
-        <w:rPr>
-          <w:rFonts w:ascii="Arial" w:hAnsi="Arial" w:cs="Arial"/>
-          <w:sz w:val="24"/>
-          <w:szCs w:val="24"/>
-        </w:rPr>
-        <w:t xml:space="preserve"> da </w:t>
+        <w:t xml:space="preserve"> libro e da </w:t>
       </w:r>
       <w:proofErr w:type="spellStart"/>
       <w:r>
@@ -4673,15 +4630,7 @@
           <w:sz w:val="24"/>
           <w:szCs w:val="24"/>
         </w:rPr>
-        <w:t>su color. Como ocurre con todas las piezas, si la dama captura</w:t>
-      </w:r>
-      <w:r>
-        <w:rPr>
-          <w:rFonts w:ascii="Arial" w:hAnsi="Arial" w:cs="Arial"/>
-          <w:sz w:val="24"/>
-          <w:szCs w:val="24"/>
-        </w:rPr>
-        <w:t xml:space="preserve"> una pieza rival,</w:t>
+        <w:t>su color. Como ocurre con todas las piezas, si la dama captura una pieza rival,</w:t>
       </w:r>
       <w:r>
         <w:rPr>
@@ -5611,15 +5560,7 @@
           <w:sz w:val="24"/>
           <w:szCs w:val="24"/>
         </w:rPr>
-        <w:t>mu</w:t>
-      </w:r>
-      <w:r>
-        <w:rPr>
-          <w:rFonts w:ascii="Arial" w:hAnsi="Arial" w:cs="Arial"/>
-          <w:sz w:val="24"/>
-          <w:szCs w:val="24"/>
-        </w:rPr>
-        <w:t>tuamente.</w:t>
+        <w:t>mutuamente.</w:t>
       </w:r>
     </w:p>
     <w:p>
@@ -5761,15 +5702,7 @@
           <w:sz w:val="24"/>
           <w:szCs w:val="24"/>
         </w:rPr>
-        <w:t xml:space="preserve">grados, dibujando en su desplazamiento una letra "L" sobre el tablero. </w:t>
-      </w:r>
-      <w:r>
-        <w:rPr>
-          <w:rFonts w:ascii="Arial" w:hAnsi="Arial" w:cs="Arial"/>
-          <w:sz w:val="24"/>
-          <w:szCs w:val="24"/>
-        </w:rPr>
-        <w:t>Los</w:t>
+        <w:t>grados, dibujando en su desplazamiento una letra "L" sobre el tablero. Los</w:t>
       </w:r>
       <w:r>
         <w:rPr>
@@ -6236,15 +6169,7 @@
           <w:sz w:val="24"/>
           <w:szCs w:val="24"/>
         </w:rPr>
-        <w:t>sólo pued</w:t>
-      </w:r>
-      <w:r>
-        <w:rPr>
-          <w:rFonts w:ascii="Arial" w:hAnsi="Arial" w:cs="Arial"/>
-          <w:sz w:val="24"/>
-          <w:szCs w:val="24"/>
-        </w:rPr>
-        <w:t>en avanzar una casilla en cada jugada, a excepción de su primer</w:t>
+        <w:t>sólo pueden avanzar una casilla en cada jugada, a excepción de su primer</w:t>
       </w:r>
       <w:r>
         <w:rPr>
@@ -7256,15 +7181,7 @@
           <w:sz w:val="24"/>
           <w:szCs w:val="24"/>
         </w:rPr>
-        <w:t>peón oculto en la mano de uno de los jugadores. Las blan</w:t>
-      </w:r>
-      <w:r>
-        <w:rPr>
-          <w:rFonts w:ascii="Arial" w:hAnsi="Arial" w:cs="Arial"/>
-          <w:sz w:val="24"/>
-          <w:szCs w:val="24"/>
-        </w:rPr>
-        <w:t>cas realizan la</w:t>
+        <w:t>peón oculto en la mano de uno de los jugadores. Las blancas realizan la</w:t>
       </w:r>
       <w:r>
         <w:rPr>
@@ -7689,15 +7606,7 @@
           <w:sz w:val="24"/>
           <w:szCs w:val="24"/>
         </w:rPr>
-        <w:t>llev</w:t>
-      </w:r>
-      <w:r>
-        <w:rPr>
-          <w:rFonts w:ascii="Arial" w:hAnsi="Arial" w:cs="Arial"/>
-          <w:sz w:val="24"/>
-          <w:szCs w:val="24"/>
-        </w:rPr>
-        <w:t>ar</w:t>
+        <w:t>llevar</w:t>
       </w:r>
       <w:r>
         <w:rPr>
@@ -9932,15 +9841,7 @@
           <w:sz w:val="24"/>
           <w:szCs w:val="24"/>
         </w:rPr>
-        <w:t>para cualquier árbitro mirar una plan</w:t>
-      </w:r>
-      <w:r>
-        <w:rPr>
-          <w:rFonts w:ascii="Arial" w:hAnsi="Arial" w:cs="Arial"/>
-          <w:sz w:val="24"/>
-          <w:szCs w:val="24"/>
-        </w:rPr>
-        <w:t>illa, que es una evidencia clara, que</w:t>
+        <w:t>para cualquier árbitro mirar una planilla, que es una evidencia clara, que</w:t>
       </w:r>
       <w:r>
         <w:rPr>
@@ -10605,15 +10506,7 @@
           <w:sz w:val="24"/>
           <w:szCs w:val="24"/>
         </w:rPr>
-        <w:t>importa</w:t>
-      </w:r>
-      <w:r>
-        <w:rPr>
-          <w:rFonts w:ascii="Arial" w:hAnsi="Arial" w:cs="Arial"/>
-          <w:sz w:val="24"/>
-          <w:szCs w:val="24"/>
-        </w:rPr>
-        <w:t>nte,</w:t>
+        <w:t>importante,</w:t>
       </w:r>
       <w:r>
         <w:rPr>
